--- a/support(partners,user ,merchant).docx
+++ b/support(partners,user ,merchant).docx
@@ -35,7 +35,7 @@
           <w:u w:val="single"/>
           <w:lang w:val="en-US"/>
         </w:rPr>
-        <w:t>:</w:t>
+        <w:t>(Start Here)</w:t>
       </w:r>
     </w:p>
     <w:p>
@@ -170,15 +170,7 @@
         </w:numPr>
       </w:pPr>
       <w:r>
-        <w:t xml:space="preserve">The filtered data can be sorted based on merchant number, merchant </w:t>
-      </w:r>
-      <w:proofErr w:type="spellStart"/>
-      <w:r>
-        <w:t>uuid</w:t>
-      </w:r>
-      <w:proofErr w:type="spellEnd"/>
-      <w:r>
-        <w:t xml:space="preserve">, etc. </w:t>
+        <w:t xml:space="preserve">The filtered data can be sorted based on merchant number, merchant uuid, etc. </w:t>
       </w:r>
       <w:r>
         <w:t>S</w:t>
@@ -631,21 +623,7 @@
                     <w:rPr>
                       <w:lang w:val="en-IN"/>
                     </w:rPr>
-                    <w:t xml:space="preserve">List </w:t>
-                  </w:r>
-                  <w:proofErr w:type="gramStart"/>
-                  <w:r>
-                    <w:rPr>
-                      <w:lang w:val="en-IN"/>
-                    </w:rPr>
-                    <w:t>Of</w:t>
-                  </w:r>
-                  <w:proofErr w:type="gramEnd"/>
-                  <w:r>
-                    <w:rPr>
-                      <w:lang w:val="en-IN"/>
-                    </w:rPr>
-                    <w:t xml:space="preserve"> Users</w:t>
+                    <w:t>List Of Users</w:t>
                   </w:r>
                 </w:p>
                 <w:p>
@@ -679,14 +657,12 @@
                       <w:lang w:val="en-US"/>
                     </w:rPr>
                   </w:pPr>
-                  <w:proofErr w:type="spellStart"/>
                   <w:r>
                     <w:rPr>
                       <w:lang w:val="en-US"/>
                     </w:rPr>
                     <w:t>CreatePartner</w:t>
                   </w:r>
-                  <w:proofErr w:type="spellEnd"/>
                 </w:p>
               </w:txbxContent>
             </v:textbox>
@@ -1424,16 +1400,11 @@
       <w:r>
         <w:t xml:space="preserve"> creating partner</w:t>
       </w:r>
-      <w:proofErr w:type="gramStart"/>
       <w:r>
         <w:t xml:space="preserve">, </w:t>
       </w:r>
       <w:r>
-        <w:t xml:space="preserve"> partner</w:t>
-      </w:r>
-      <w:proofErr w:type="gramEnd"/>
-      <w:r>
-        <w:t xml:space="preserve"> manager </w:t>
+        <w:t xml:space="preserve"> partner manager </w:t>
       </w:r>
       <w:r>
         <w:t xml:space="preserve">has to </w:t>
@@ -1748,21 +1719,13 @@
         <w:t>user needs to</w:t>
       </w:r>
       <w:r>
+        <w:t xml:space="preserve"> use </w:t>
+      </w:r>
+      <w:r>
         <w:t xml:space="preserve"> </w:t>
       </w:r>
-      <w:proofErr w:type="gramStart"/>
-      <w:r>
-        <w:t xml:space="preserve">use </w:t>
-      </w:r>
-      <w:r>
-        <w:t xml:space="preserve"> </w:t>
-      </w:r>
-      <w:r>
-        <w:t>*</w:t>
-      </w:r>
-      <w:proofErr w:type="gramEnd"/>
-      <w:r>
-        <w:t xml:space="preserve">  in the search box which will retrieve all users.</w:t>
+      <w:r>
+        <w:t>*  in the search box which will retrieve all users.</w:t>
       </w:r>
     </w:p>
     <w:p>
@@ -3132,7 +3095,7 @@
   <a:extraClrSchemeLst/>
   <a:extLst>
     <a:ext uri="{05A4C25C-085E-4340-85A3-A5531E510DB2}">
-      <thm15:themeFamily xmlns:thm15="http://schemas.microsoft.com/office/thememl/2012/main" xmlns="" name="Office Theme" id="{62F939B6-93AF-4DB8-9C6B-D6C7DFDC589F}" vid="{4A3C46E8-61CC-4603-A589-7422A47A8E4A}"/>
+      <thm15:themeFamily xmlns="" xmlns:thm15="http://schemas.microsoft.com/office/thememl/2012/main" name="Office Theme" id="{62F939B6-93AF-4DB8-9C6B-D6C7DFDC589F}" vid="{4A3C46E8-61CC-4603-A589-7422A47A8E4A}"/>
     </a:ext>
   </a:extLst>
 </a:theme>
